--- a/doc/update progress.docx
+++ b/doc/update progress.docx
@@ -10,9 +10,6 @@
           <w:numId w:val="1"/>
         </w:numPr>
         <w:ind w:firstLineChars="0"/>
-        <w:rPr>
-          <w:rFonts w:hint="eastAsia"/>
-        </w:rPr>
       </w:pPr>
       <w:r>
         <w:rPr>
@@ -66,9 +63,6 @@
           <w:numId w:val="1"/>
         </w:numPr>
         <w:ind w:firstLineChars="0"/>
-        <w:rPr>
-          <w:rFonts w:hint="eastAsia"/>
-        </w:rPr>
       </w:pPr>
       <w:r>
         <w:rPr>
@@ -105,9 +99,6 @@
           <w:numId w:val="1"/>
         </w:numPr>
         <w:ind w:firstLineChars="0"/>
-        <w:rPr>
-          <w:rFonts w:hint="eastAsia"/>
-        </w:rPr>
       </w:pPr>
       <w:r>
         <w:rPr>
@@ -140,6 +131,12 @@
         </w:numPr>
         <w:ind w:firstLineChars="0"/>
       </w:pPr>
+      <w:r>
+        <w:rPr>
+          <w:rFonts w:hint="eastAsia"/>
+        </w:rPr>
+        <w:t>sasd</w:t>
+      </w:r>
       <w:bookmarkStart w:id="0" w:name="_GoBack"/>
       <w:bookmarkEnd w:id="0"/>
     </w:p>
